--- a/report/templates/template.docx
+++ b/report/templates/template.docx
@@ -420,7 +420,7 @@
           </mc:Choice>
           <mc:Fallback>
             <w:pict>
-              <v:line w14:anchorId="11BF9BFB" id="Прямая соединительная линия 19" o:spid="_x0000_s1026" style="position:absolute;z-index:-251655168;visibility:visible;mso-wrap-style:square;mso-width-percent:0;mso-height-percent:0;mso-wrap-distance-left:9pt;mso-wrap-distance-top:0;mso-wrap-distance-right:9pt;mso-wrap-distance-bottom:0;mso-position-horizontal:absolute;mso-position-horizontal-relative:text;mso-position-vertical:absolute;mso-position-vertical-relative:text;mso-width-percent:0;mso-height-percent:0;mso-width-relative:page;mso-height-relative:page" from="152.95pt,.55pt" to="474.05pt,2.05pt" o:gfxdata="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" strokeweight=".16931mm"/>
+              <v:line w14:anchorId="3DF1AC08" id="Прямая соединительная линия 19" o:spid="_x0000_s1026" style="position:absolute;z-index:-251655168;visibility:visible;mso-wrap-style:square;mso-width-percent:0;mso-height-percent:0;mso-wrap-distance-left:9pt;mso-wrap-distance-top:0;mso-wrap-distance-right:9pt;mso-wrap-distance-bottom:0;mso-position-horizontal:absolute;mso-position-horizontal-relative:text;mso-position-vertical:absolute;mso-position-vertical-relative:text;mso-width-percent:0;mso-height-percent:0;mso-width-relative:page;mso-height-relative:page" from="152.95pt,.55pt" to="474.05pt,2.05pt" o:gfxdata="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" strokeweight=".16931mm"/>
             </w:pict>
           </mc:Fallback>
         </mc:AlternateContent>
@@ -497,7 +497,7 @@
           </mc:Choice>
           <mc:Fallback>
             <w:pict>
-              <v:line w14:anchorId="2F7F5BD4" id="Прямая соединительная линия 20" o:spid="_x0000_s1026" style="position:absolute;z-index:-251656192;visibility:visible;mso-wrap-style:square;mso-width-percent:0;mso-height-percent:0;mso-wrap-distance-left:9pt;mso-wrap-distance-top:0;mso-wrap-distance-right:9pt;mso-wrap-distance-bottom:0;mso-position-horizontal:absolute;mso-position-horizontal-relative:text;mso-position-vertical:absolute;mso-position-vertical-relative:text;mso-width-percent:0;mso-height-percent:0;mso-width-relative:page;mso-height-relative:page" from="95.15pt,.7pt" to="137.75pt,.7pt" o:gfxdata="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" strokeweight=".16931mm"/>
+              <v:line w14:anchorId="51866FB1" id="Прямая соединительная линия 20" o:spid="_x0000_s1026" style="position:absolute;z-index:-251656192;visibility:visible;mso-wrap-style:square;mso-width-percent:0;mso-height-percent:0;mso-wrap-distance-left:9pt;mso-wrap-distance-top:0;mso-wrap-distance-right:9pt;mso-wrap-distance-bottom:0;mso-position-horizontal:absolute;mso-position-horizontal-relative:text;mso-position-vertical:absolute;mso-position-vertical-relative:text;mso-width-percent:0;mso-height-percent:0;mso-width-relative:page;mso-height-relative:page" from="95.15pt,.7pt" to="137.75pt,.7pt" o:gfxdata="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" strokeweight=".16931mm"/>
             </w:pict>
           </mc:Fallback>
         </mc:AlternateContent>
@@ -560,7 +560,13 @@
         <w:rPr>
           <w:rFonts w:ascii="Times New Roman" w:hAnsi="Times New Roman"/>
         </w:rPr>
-        <w:t xml:space="preserve">Кафедра                     И5           </w:t>
+        <w:t>Кафедра                     И8</w:t>
+      </w:r>
+      <w:r>
+        <w:rPr>
+          <w:rFonts w:ascii="Times New Roman" w:hAnsi="Times New Roman"/>
+        </w:rPr>
+        <w:t xml:space="preserve">           </w:t>
       </w:r>
       <w:r>
         <w:rPr>
@@ -568,7 +574,7 @@
           <w:szCs w:val="24"/>
           <w:lang w:eastAsia="en-US"/>
         </w:rPr>
-        <w:t>Информационные системы и программные технологии</w:t>
+        <w:t>Системы приводов, мехатроника и робототехника</w:t>
       </w:r>
     </w:p>
     <w:p>
@@ -652,7 +658,7 @@
           </mc:Choice>
           <mc:Fallback>
             <w:pict>
-              <v:line w14:anchorId="192FA42B" id="Прямая соединительная линия 17" o:spid="_x0000_s1026" style="position:absolute;z-index:-251653120;visibility:visible;mso-wrap-style:square;mso-width-percent:0;mso-height-percent:0;mso-wrap-distance-left:9pt;mso-wrap-distance-top:0;mso-wrap-distance-right:9pt;mso-wrap-distance-bottom:0;mso-position-horizontal:absolute;mso-position-horizontal-relative:text;mso-position-vertical:absolute;mso-position-vertical-relative:text;mso-width-percent:0;mso-height-percent:0;mso-width-relative:page;mso-height-relative:page" from="154.6pt,.85pt" to="475.1pt,1.85pt" o:gfxdata="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" strokeweight=".16931mm"/>
+              <v:line w14:anchorId="1C4CD85C" id="Прямая соединительная линия 17" o:spid="_x0000_s1026" style="position:absolute;z-index:-251653120;visibility:visible;mso-wrap-style:square;mso-width-percent:0;mso-height-percent:0;mso-wrap-distance-left:9pt;mso-wrap-distance-top:0;mso-wrap-distance-right:9pt;mso-wrap-distance-bottom:0;mso-position-horizontal:absolute;mso-position-horizontal-relative:text;mso-position-vertical:absolute;mso-position-vertical-relative:text;mso-width-percent:0;mso-height-percent:0;mso-width-relative:page;mso-height-relative:page" from="154.6pt,.85pt" to="475.1pt,1.85pt" o:gfxdata="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" strokeweight=".16931mm"/>
             </w:pict>
           </mc:Fallback>
         </mc:AlternateContent>
@@ -729,7 +735,7 @@
           </mc:Choice>
           <mc:Fallback>
             <w:pict>
-              <v:line w14:anchorId="07620CF8" id="Прямая соединительная линия 18" o:spid="_x0000_s1026" style="position:absolute;z-index:-251654144;visibility:visible;mso-wrap-style:square;mso-width-percent:0;mso-height-percent:0;mso-wrap-distance-left:9pt;mso-wrap-distance-top:0;mso-wrap-distance-right:9pt;mso-wrap-distance-bottom:0;mso-position-horizontal:absolute;mso-position-horizontal-relative:text;mso-position-vertical:absolute;mso-position-vertical-relative:text;mso-width-percent:0;mso-height-percent:0;mso-width-relative:page;mso-height-relative:page" from="95.15pt,.7pt" to="137.75pt,.7pt" o:gfxdata="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" strokeweight=".16931mm"/>
+              <v:line w14:anchorId="27E8F0A8" id="Прямая соединительная линия 18" o:spid="_x0000_s1026" style="position:absolute;z-index:-251654144;visibility:visible;mso-wrap-style:square;mso-width-percent:0;mso-height-percent:0;mso-wrap-distance-left:9pt;mso-wrap-distance-top:0;mso-wrap-distance-right:9pt;mso-wrap-distance-bottom:0;mso-position-horizontal:absolute;mso-position-horizontal-relative:text;mso-position-vertical:absolute;mso-position-vertical-relative:text;mso-width-percent:0;mso-height-percent:0;mso-width-relative:page;mso-height-relative:page" from="95.15pt,.7pt" to="137.75pt,.7pt" o:gfxdata="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" strokeweight=".16931mm"/>
             </w:pict>
           </mc:Fallback>
         </mc:AlternateContent>
@@ -792,7 +798,13 @@
         <w:rPr>
           <w:rFonts w:ascii="Times New Roman" w:hAnsi="Times New Roman"/>
         </w:rPr>
-        <w:t>Дисциплина           Программирование на языке высокого уровня</w:t>
+        <w:t xml:space="preserve">Дисциплина           </w:t>
+      </w:r>
+      <w:r>
+        <w:rPr>
+          <w:rFonts w:ascii="Times New Roman" w:hAnsi="Times New Roman"/>
+        </w:rPr>
+        <w:t>Правоведение</w:t>
       </w:r>
     </w:p>
     <w:p>
@@ -876,7 +888,7 @@
           </mc:Choice>
           <mc:Fallback>
             <w:pict>
-              <v:line w14:anchorId="58F0E9F1" id="Прямая соединительная линия 16" o:spid="_x0000_s1026" style="position:absolute;z-index:-251652096;visibility:visible;mso-wrap-style:square;mso-width-percent:0;mso-height-percent:0;mso-wrap-distance-left:9pt;mso-wrap-distance-top:0;mso-wrap-distance-right:9pt;mso-wrap-distance-bottom:0;mso-position-horizontal:absolute;mso-position-horizontal-relative:text;mso-position-vertical:absolute;mso-position-vertical-relative:text;mso-width-percent:0;mso-height-percent:0;mso-width-relative:page;mso-height-relative:page" from="96.1pt,1pt" to="473.35pt,1pt" o:gfxdata="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" strokeweight=".16931mm"/>
+              <v:line w14:anchorId="1D0F79D3" id="Прямая соединительная линия 16" o:spid="_x0000_s1026" style="position:absolute;z-index:-251652096;visibility:visible;mso-wrap-style:square;mso-width-percent:0;mso-height-percent:0;mso-wrap-distance-left:9pt;mso-wrap-distance-top:0;mso-wrap-distance-right:9pt;mso-wrap-distance-bottom:0;mso-position-horizontal:absolute;mso-position-horizontal-relative:text;mso-position-vertical:absolute;mso-position-vertical-relative:text;mso-width-percent:0;mso-height-percent:0;mso-width-relative:page;mso-height-relative:page" from="96.1pt,1pt" to="473.35pt,1pt" o:gfxdata="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" strokeweight=".16931mm"/>
             </w:pict>
           </mc:Fallback>
         </mc:AlternateContent>
@@ -936,16 +948,7 @@
           <w:szCs w:val="22"/>
           <w:lang w:eastAsia="en-US"/>
         </w:rPr>
-        <w:t>ПРАКТИЧЕСКАЯ РАБОТА №</w:t>
-      </w:r>
-      <w:r>
-        <w:rPr>
-          <w:rFonts w:ascii="Times New Roman" w:eastAsia="Calibri" w:hAnsi="Times New Roman"/>
-          <w:sz w:val="44"/>
-          <w:szCs w:val="22"/>
-          <w:lang w:val="en-US" w:eastAsia="en-US"/>
-        </w:rPr>
-        <w:t>%NUMBER%</w:t>
+        <w:t>РЕФЕРАТ</w:t>
       </w:r>
     </w:p>
     <w:p>
@@ -1038,22 +1041,7 @@
                 <w:rFonts w:ascii="Times New Roman" w:hAnsi="Times New Roman"/>
                 <w:sz w:val="32"/>
               </w:rPr>
-              <w:t>%</w:t>
-            </w:r>
-            <w:r>
-              <w:rPr>
-                <w:rFonts w:ascii="Times New Roman" w:hAnsi="Times New Roman"/>
-                <w:sz w:val="32"/>
-                <w:lang w:val="en-US"/>
-              </w:rPr>
-              <w:t>TITLE</w:t>
-            </w:r>
-            <w:r>
-              <w:rPr>
-                <w:rFonts w:ascii="Times New Roman" w:hAnsi="Times New Roman"/>
-                <w:sz w:val="32"/>
-              </w:rPr>
-              <w:t>%</w:t>
+              <w:t>Муниципальное право</w:t>
             </w:r>
           </w:p>
         </w:tc>
@@ -1192,7 +1180,15 @@
                 <w:i/>
                 <w:sz w:val="28"/>
               </w:rPr>
-              <w:t>И-582</w:t>
+              <w:t>И-8</w:t>
+            </w:r>
+            <w:r>
+              <w:rPr>
+                <w:rFonts w:ascii="Times New Roman" w:hAnsi="Times New Roman"/>
+                <w:i/>
+                <w:sz w:val="28"/>
+              </w:rPr>
+              <w:t>82</w:t>
             </w:r>
           </w:p>
         </w:tc>
@@ -1226,7 +1222,15 @@
                 <w:i/>
                 <w:sz w:val="28"/>
               </w:rPr>
-              <w:t>Махнев П.С.</w:t>
+              <w:t>Коваленко Е.М</w:t>
+            </w:r>
+            <w:r>
+              <w:rPr>
+                <w:rFonts w:ascii="Times New Roman" w:hAnsi="Times New Roman"/>
+                <w:i/>
+                <w:sz w:val="28"/>
+              </w:rPr>
+              <w:t>.</w:t>
             </w:r>
           </w:p>
         </w:tc>
@@ -1383,7 +1387,7 @@
                 <w:i/>
                 <w:sz w:val="28"/>
               </w:rPr>
-              <w:t>Спирин Д.О.</w:t>
+              <w:t>Попова Н.П.</w:t>
             </w:r>
           </w:p>
         </w:tc>
@@ -6831,7 +6835,7 @@
 </file>
 
 <file path=customXml/itemProps1.xml><?xml version="1.0" encoding="utf-8"?>
-<ds:datastoreItem xmlns:ds="http://schemas.openxmlformats.org/officeDocument/2006/customXml" ds:itemID="{F7AA402E-5DA8-408A-B1FD-0C997E08FC6A}">
+<ds:datastoreItem xmlns:ds="http://schemas.openxmlformats.org/officeDocument/2006/customXml" ds:itemID="{3BA8F24D-7C9E-4695-A9A7-DB04C20ACA5B}">
   <ds:schemaRefs>
     <ds:schemaRef ds:uri="http://schemas.openxmlformats.org/officeDocument/2006/bibliography"/>
   </ds:schemaRefs>
